--- a/4/4.3.docx
+++ b/4/4.3.docx
@@ -1013,8 +1013,8 @@
         <w:tblLook w:val="04A0" w:firstRow="1" w:lastRow="0" w:firstColumn="1" w:lastColumn="0" w:noHBand="0" w:noVBand="1"/>
       </w:tblPr>
       <w:tblGrid>
-        <w:gridCol w:w="1096"/>
-        <w:gridCol w:w="564"/>
+        <w:gridCol w:w="817"/>
+        <w:gridCol w:w="843"/>
         <w:gridCol w:w="144"/>
         <w:gridCol w:w="2127"/>
         <w:gridCol w:w="584"/>
@@ -1048,7 +1048,7 @@
         </w:trPr>
         <w:tc>
           <w:tcPr>
-            <w:tcW w:w="1096" w:type="dxa"/>
+            <w:tcW w:w="817" w:type="dxa"/>
           </w:tcPr>
           <w:p>
             <w:pPr>
@@ -1067,7 +1067,7 @@
         </w:tc>
         <w:tc>
           <w:tcPr>
-            <w:tcW w:w="2835" w:type="dxa"/>
+            <w:tcW w:w="3114" w:type="dxa"/>
             <w:gridSpan w:val="3"/>
           </w:tcPr>
           <w:p>
@@ -1118,7 +1118,7 @@
         </w:trPr>
         <w:tc>
           <w:tcPr>
-            <w:tcW w:w="1096" w:type="dxa"/>
+            <w:tcW w:w="817" w:type="dxa"/>
           </w:tcPr>
           <w:p>
             <w:pPr>
@@ -1138,7 +1138,7 @@
         </w:tc>
         <w:tc>
           <w:tcPr>
-            <w:tcW w:w="2835" w:type="dxa"/>
+            <w:tcW w:w="3114" w:type="dxa"/>
             <w:gridSpan w:val="3"/>
           </w:tcPr>
           <w:p>
@@ -1147,12 +1147,19 @@
                 <w:rFonts w:ascii="Times New Roman" w:hAnsi="Times New Roman" w:cs="Times New Roman"/>
               </w:rPr>
             </w:pPr>
+            <w:proofErr w:type="gramStart"/>
             <w:r>
               <w:rPr>
                 <w:rFonts w:ascii="Times New Roman" w:hAnsi="Times New Roman" w:cs="Times New Roman"/>
-                <w:lang w:val="en-US"/>
               </w:rPr>
-              <w:t>Double</w:t>
+              <w:t>Целочисленный</w:t>
+            </w:r>
+            <w:proofErr w:type="gramEnd"/>
+            <w:r>
+              <w:rPr>
+                <w:rFonts w:ascii="Times New Roman" w:hAnsi="Times New Roman" w:cs="Times New Roman"/>
+              </w:rPr>
+              <w:t xml:space="preserve"> без знака</w:t>
             </w:r>
           </w:p>
         </w:tc>
@@ -1182,7 +1189,7 @@
         </w:trPr>
         <w:tc>
           <w:tcPr>
-            <w:tcW w:w="1096" w:type="dxa"/>
+            <w:tcW w:w="817" w:type="dxa"/>
           </w:tcPr>
           <w:p>
             <w:pPr>
@@ -1202,7 +1209,7 @@
         </w:tc>
         <w:tc>
           <w:tcPr>
-            <w:tcW w:w="2835" w:type="dxa"/>
+            <w:tcW w:w="3114" w:type="dxa"/>
             <w:gridSpan w:val="3"/>
           </w:tcPr>
           <w:p>
@@ -1237,101 +1244,6 @@
               </w:rPr>
               <w:t>Вставляемое число</w:t>
             </w:r>
-          </w:p>
-        </w:tc>
-      </w:tr>
-      <w:tr>
-        <w:trPr>
-          <w:trHeight w:val="170"/>
-        </w:trPr>
-        <w:tc>
-          <w:tcPr>
-            <w:tcW w:w="1096" w:type="dxa"/>
-          </w:tcPr>
-          <w:p>
-            <w:pPr>
-              <w:rPr>
-                <w:rFonts w:ascii="Times New Roman" w:hAnsi="Times New Roman" w:cs="Times New Roman"/>
-                <w:color w:val="FF0000"/>
-                <w:lang w:val="en-US"/>
-              </w:rPr>
-            </w:pPr>
-          </w:p>
-        </w:tc>
-        <w:tc>
-          <w:tcPr>
-            <w:tcW w:w="2835" w:type="dxa"/>
-            <w:gridSpan w:val="3"/>
-          </w:tcPr>
-          <w:p>
-            <w:pPr>
-              <w:rPr>
-                <w:rFonts w:ascii="Times New Roman" w:hAnsi="Times New Roman" w:cs="Times New Roman"/>
-                <w:color w:val="FF0000"/>
-              </w:rPr>
-            </w:pPr>
-          </w:p>
-        </w:tc>
-        <w:tc>
-          <w:tcPr>
-            <w:tcW w:w="2835" w:type="dxa"/>
-            <w:gridSpan w:val="2"/>
-          </w:tcPr>
-          <w:p>
-            <w:pPr>
-              <w:rPr>
-                <w:rFonts w:ascii="Times New Roman" w:hAnsi="Times New Roman" w:cs="Times New Roman"/>
-                <w:color w:val="FF0000"/>
-                <w:lang w:val="en-US"/>
-              </w:rPr>
-            </w:pPr>
-          </w:p>
-        </w:tc>
-      </w:tr>
-      <w:tr>
-        <w:trPr>
-          <w:trHeight w:val="206"/>
-        </w:trPr>
-        <w:tc>
-          <w:tcPr>
-            <w:tcW w:w="1096" w:type="dxa"/>
-          </w:tcPr>
-          <w:p>
-            <w:pPr>
-              <w:rPr>
-                <w:rFonts w:ascii="Times New Roman" w:hAnsi="Times New Roman" w:cs="Times New Roman"/>
-                <w:color w:val="FF0000"/>
-                <w:lang w:val="en-US"/>
-              </w:rPr>
-            </w:pPr>
-          </w:p>
-        </w:tc>
-        <w:tc>
-          <w:tcPr>
-            <w:tcW w:w="2835" w:type="dxa"/>
-            <w:gridSpan w:val="3"/>
-          </w:tcPr>
-          <w:p>
-            <w:pPr>
-              <w:rPr>
-                <w:rFonts w:ascii="Times New Roman" w:hAnsi="Times New Roman" w:cs="Times New Roman"/>
-                <w:color w:val="FF0000"/>
-              </w:rPr>
-            </w:pPr>
-          </w:p>
-        </w:tc>
-        <w:tc>
-          <w:tcPr>
-            <w:tcW w:w="2835" w:type="dxa"/>
-            <w:gridSpan w:val="2"/>
-          </w:tcPr>
-          <w:p>
-            <w:pPr>
-              <w:rPr>
-                <w:rFonts w:ascii="Times New Roman" w:hAnsi="Times New Roman" w:cs="Times New Roman"/>
-                <w:color w:val="FF0000"/>
-              </w:rPr>
-            </w:pPr>
           </w:p>
         </w:tc>
       </w:tr>
@@ -1568,30 +1480,6 @@
     </w:p>
     <w:p>
       <w:pPr>
-        <w:pStyle w:val="a5"/>
-        <w:tabs>
-          <w:tab w:val="left" w:pos="5872"/>
-        </w:tabs>
-        <w:ind w:left="1065"/>
-        <w:jc w:val="both"/>
-        <w:rPr>
-          <w:rFonts w:ascii="Times New Roman" w:hAnsi="Times New Roman" w:cs="Times New Roman"/>
-          <w:sz w:val="24"/>
-          <w:szCs w:val="28"/>
-          <w:lang w:val="en-US"/>
-        </w:rPr>
-      </w:pPr>
-      <w:r>
-        <w:rPr>
-          <w:noProof/>
-          <w:sz w:val="20"/>
-          <w:lang w:eastAsia="ru-RU"/>
-        </w:rPr>
-        <w:t>(основная функция)</w:t>
-      </w:r>
-    </w:p>
-    <w:p>
-      <w:pPr>
         <w:tabs>
           <w:tab w:val="left" w:pos="5872"/>
         </w:tabs>
@@ -1609,8 +1497,8 @@
           <w:lang w:eastAsia="ru-RU"/>
         </w:rPr>
         <w:drawing>
-          <wp:inline distT="0" distB="0" distL="0" distR="0" wp14:anchorId="3F399CBA" wp14:editId="203E55E7">
-            <wp:extent cx="3626069" cy="4977258"/>
+          <wp:inline distT="0" distB="0" distL="0" distR="0" wp14:anchorId="324A2FC8" wp14:editId="6317E7AB">
+            <wp:extent cx="3914775" cy="5373544"/>
             <wp:effectExtent l="0" t="0" r="0" b="0"/>
             <wp:docPr id="1" name="Рисунок 1"/>
             <wp:cNvGraphicFramePr>
@@ -1632,7 +1520,7 @@
                   <pic:spPr>
                     <a:xfrm>
                       <a:off x="0" y="0"/>
-                      <a:ext cx="3626069" cy="4977258"/>
+                      <a:ext cx="3914775" cy="5373544"/>
                     </a:xfrm>
                     <a:prstGeom prst="rect">
                       <a:avLst/>
@@ -1644,6 +1532,63 @@
           </wp:inline>
         </w:drawing>
       </w:r>
+      <w:bookmarkStart w:id="0" w:name="_GoBack"/>
+      <w:bookmarkEnd w:id="0"/>
+    </w:p>
+    <w:p>
+      <w:pPr>
+        <w:pStyle w:val="a5"/>
+        <w:tabs>
+          <w:tab w:val="left" w:pos="5872"/>
+        </w:tabs>
+        <w:ind w:left="1065"/>
+        <w:jc w:val="both"/>
+        <w:rPr>
+          <w:rFonts w:ascii="Times New Roman" w:hAnsi="Times New Roman" w:cs="Times New Roman"/>
+          <w:sz w:val="24"/>
+          <w:szCs w:val="28"/>
+        </w:rPr>
+      </w:pPr>
+      <w:r>
+        <w:rPr>
+          <w:noProof/>
+          <w:sz w:val="20"/>
+          <w:lang w:eastAsia="ru-RU"/>
+        </w:rPr>
+        <w:t>(</w:t>
+      </w:r>
+      <w:r>
+        <w:rPr>
+          <w:noProof/>
+          <w:sz w:val="20"/>
+          <w:lang w:eastAsia="ru-RU"/>
+        </w:rPr>
+        <w:t>блок-схема основной</w:t>
+      </w:r>
+      <w:r>
+        <w:rPr>
+          <w:noProof/>
+          <w:sz w:val="20"/>
+          <w:lang w:eastAsia="ru-RU"/>
+        </w:rPr>
+        <w:t xml:space="preserve"> функци</w:t>
+      </w:r>
+      <w:r>
+        <w:rPr>
+          <w:noProof/>
+          <w:sz w:val="20"/>
+          <w:lang w:eastAsia="ru-RU"/>
+        </w:rPr>
+        <w:t>и</w:t>
+      </w:r>
+      <w:r>
+        <w:rPr>
+          <w:noProof/>
+          <w:sz w:val="20"/>
+          <w:lang w:eastAsia="ru-RU"/>
+        </w:rPr>
+        <w:t>)</w:t>
+      </w:r>
     </w:p>
     <w:p>
       <w:pPr>
@@ -1660,37 +1605,15 @@
       </w:pPr>
       <w:r>
         <w:rPr>
-          <w:rFonts w:ascii="Times New Roman" w:hAnsi="Times New Roman" w:cs="Times New Roman"/>
-          <w:sz w:val="20"/>
-          <w:szCs w:val="28"/>
-        </w:rPr>
-        <w:lastRenderedPageBreak/>
-        <w:t>(блок-схема внешней функции)</w:t>
-      </w:r>
-    </w:p>
-    <w:p>
-      <w:pPr>
-        <w:tabs>
-          <w:tab w:val="left" w:pos="5872"/>
-        </w:tabs>
-        <w:ind w:left="709"/>
-        <w:jc w:val="both"/>
-        <w:rPr>
-          <w:rFonts w:ascii="Times New Roman" w:hAnsi="Times New Roman" w:cs="Times New Roman"/>
-          <w:sz w:val="28"/>
-          <w:szCs w:val="28"/>
-        </w:rPr>
-      </w:pPr>
-      <w:r>
-        <w:rPr>
           <w:noProof/>
           <w:lang w:eastAsia="ru-RU"/>
         </w:rPr>
+        <w:lastRenderedPageBreak/>
         <w:drawing>
-          <wp:inline distT="0" distB="0" distL="0" distR="0" wp14:anchorId="7BB844D8" wp14:editId="2168975F">
-            <wp:extent cx="2741959" cy="6209731"/>
-            <wp:effectExtent l="0" t="0" r="1270" b="635"/>
-            <wp:docPr id="2" name="Рисунок 2"/>
+          <wp:inline distT="0" distB="0" distL="0" distR="0" wp14:anchorId="0050AADC" wp14:editId="31B767C7">
+            <wp:extent cx="3009900" cy="6629400"/>
+            <wp:effectExtent l="0" t="0" r="0" b="0"/>
+            <wp:docPr id="5" name="Рисунок 5"/>
             <wp:cNvGraphicFramePr>
               <a:graphicFrameLocks xmlns:a="http://schemas.openxmlformats.org/drawingml/2006/main" noChangeAspect="1"/>
             </wp:cNvGraphicFramePr>
@@ -1710,7 +1633,7 @@
                   <pic:spPr>
                     <a:xfrm>
                       <a:off x="0" y="0"/>
-                      <a:ext cx="2746068" cy="6219037"/>
+                      <a:ext cx="3009900" cy="6629400"/>
                     </a:xfrm>
                     <a:prstGeom prst="rect">
                       <a:avLst/>
@@ -1722,8 +1645,53 @@
           </wp:inline>
         </w:drawing>
       </w:r>
-      <w:bookmarkStart w:id="0" w:name="_GoBack"/>
-      <w:bookmarkEnd w:id="0"/>
+      <w:r>
+        <w:rPr>
+          <w:rFonts w:ascii="Times New Roman" w:hAnsi="Times New Roman" w:cs="Times New Roman"/>
+          <w:sz w:val="20"/>
+          <w:szCs w:val="28"/>
+        </w:rPr>
+        <w:t xml:space="preserve"> </w:t>
+      </w:r>
+    </w:p>
+    <w:p>
+      <w:pPr>
+        <w:tabs>
+          <w:tab w:val="left" w:pos="5872"/>
+        </w:tabs>
+        <w:ind w:left="709"/>
+        <w:jc w:val="both"/>
+        <w:rPr>
+          <w:rFonts w:ascii="Times New Roman" w:hAnsi="Times New Roman" w:cs="Times New Roman"/>
+          <w:sz w:val="20"/>
+          <w:szCs w:val="28"/>
+        </w:rPr>
+      </w:pPr>
+      <w:r>
+        <w:rPr>
+          <w:rFonts w:ascii="Times New Roman" w:hAnsi="Times New Roman" w:cs="Times New Roman"/>
+          <w:sz w:val="20"/>
+          <w:szCs w:val="28"/>
+        </w:rPr>
+        <w:t>(блок-схема внешней функции)</w:t>
+      </w:r>
+    </w:p>
+    <w:p>
+      <w:pPr>
+        <w:rPr>
+          <w:rFonts w:ascii="Times New Roman" w:hAnsi="Times New Roman" w:cs="Times New Roman"/>
+          <w:sz w:val="28"/>
+          <w:szCs w:val="28"/>
+        </w:rPr>
+      </w:pPr>
+      <w:r>
+        <w:rPr>
+          <w:rFonts w:ascii="Times New Roman" w:hAnsi="Times New Roman" w:cs="Times New Roman"/>
+          <w:sz w:val="28"/>
+          <w:szCs w:val="28"/>
+        </w:rPr>
+        <w:br w:type="page"/>
+      </w:r>
     </w:p>
     <w:p>
       <w:pPr>
@@ -1749,6 +1717,7 @@
           <w:szCs w:val="28"/>
           <w:u w:val="single"/>
         </w:rPr>
+        <w:lastRenderedPageBreak/>
         <w:t>Отладочный пример:</w:t>
       </w:r>
     </w:p>
@@ -2502,7 +2471,6 @@
           <w:sz w:val="28"/>
           <w:szCs w:val="28"/>
         </w:rPr>
-        <w:lastRenderedPageBreak/>
         <w:t xml:space="preserve"> Вывод </w:t>
       </w:r>
       <w:r>
@@ -3066,6 +3034,55 @@
         </w:rPr>
         <w:t xml:space="preserve"> </w:t>
       </w:r>
+      <w:r>
+        <w:rPr>
+          <w:rFonts w:ascii="Times New Roman" w:hAnsi="Times New Roman" w:cs="Times New Roman"/>
+          <w:sz w:val="28"/>
+          <w:szCs w:val="28"/>
+        </w:rPr>
+        <w:t xml:space="preserve"> </w:t>
+      </w:r>
+      <w:r>
+        <w:rPr>
+          <w:rFonts w:ascii="Times New Roman" w:hAnsi="Times New Roman" w:cs="Times New Roman"/>
+          <w:sz w:val="28"/>
+          <w:szCs w:val="28"/>
+        </w:rPr>
+        <w:t>(</w:t>
+      </w:r>
+      <w:r>
+        <w:rPr>
+          <w:rFonts w:ascii="Times New Roman" w:hAnsi="Times New Roman" w:cs="Times New Roman"/>
+          <w:sz w:val="28"/>
+          <w:szCs w:val="28"/>
+        </w:rPr>
+        <w:t>вставка</w:t>
+      </w:r>
+      <w:r>
+        <w:rPr>
+          <w:rFonts w:ascii="Times New Roman" w:hAnsi="Times New Roman" w:cs="Times New Roman"/>
+          <w:sz w:val="28"/>
+          <w:szCs w:val="28"/>
+        </w:rPr>
+        <w:t xml:space="preserve"> </w:t>
+      </w:r>
+      <w:r>
+        <w:rPr>
+          <w:rFonts w:ascii="Times New Roman" w:hAnsi="Times New Roman" w:cs="Times New Roman"/>
+          <w:b/>
+          <w:sz w:val="28"/>
+          <w:szCs w:val="28"/>
+        </w:rPr>
+        <w:t>999</w:t>
+      </w:r>
+      <w:r>
+        <w:rPr>
+          <w:rFonts w:ascii="Times New Roman" w:hAnsi="Times New Roman" w:cs="Times New Roman"/>
+          <w:sz w:val="28"/>
+          <w:szCs w:val="28"/>
+        </w:rPr>
+        <w:t>)</w:t>
+      </w:r>
     </w:p>
     <w:p>
       <w:pPr>
@@ -3264,7 +3281,6 @@
           <w:rFonts w:ascii="Times New Roman" w:hAnsi="Times New Roman" w:cs="Times New Roman"/>
           <w:sz w:val="28"/>
           <w:szCs w:val="28"/>
-          <w:lang w:val="en-US"/>
         </w:rPr>
       </w:pPr>
       <w:r>
@@ -3432,6 +3448,40 @@
     </w:p>
     <w:p>
       <w:pPr>
+        <w:rPr>
+          <w:rFonts w:ascii="Times New Roman" w:hAnsi="Times New Roman" w:cs="Times New Roman"/>
+          <w:sz w:val="28"/>
+          <w:szCs w:val="28"/>
+        </w:rPr>
+      </w:pPr>
+      <w:r>
+        <w:rPr>
+          <w:rFonts w:ascii="Times New Roman" w:hAnsi="Times New Roman" w:cs="Times New Roman"/>
+          <w:sz w:val="28"/>
+          <w:szCs w:val="28"/>
+        </w:rPr>
+        <w:br w:type="page"/>
+      </w:r>
+    </w:p>
+    <w:p>
+      <w:pPr>
+        <w:pStyle w:val="a5"/>
+        <w:numPr>
+          <w:ilvl w:val="0"/>
+          <w:numId w:val="8"/>
+        </w:numPr>
+        <w:tabs>
+          <w:tab w:val="left" w:pos="5872"/>
+        </w:tabs>
+        <w:rPr>
+          <w:rFonts w:ascii="Times New Roman" w:hAnsi="Times New Roman" w:cs="Times New Roman"/>
+          <w:sz w:val="28"/>
+          <w:szCs w:val="28"/>
+        </w:rPr>
+      </w:pPr>
+    </w:p>
+    <w:p>
+      <w:pPr>
         <w:pStyle w:val="a5"/>
         <w:numPr>
           <w:ilvl w:val="0"/>
@@ -5154,7 +5204,6 @@
           <w:sz w:val="28"/>
           <w:szCs w:val="28"/>
         </w:rPr>
-        <w:lastRenderedPageBreak/>
         <w:t xml:space="preserve">    </w:t>
       </w:r>
       <w:r>
@@ -6383,6 +6432,7 @@
           <w:sz w:val="28"/>
           <w:szCs w:val="28"/>
         </w:rPr>
+        <w:lastRenderedPageBreak/>
         <w:t xml:space="preserve">            </w:t>
       </w:r>
       <w:r>
@@ -6833,9 +6883,9 @@
         <w:ind w:left="1069"/>
         <w:rPr>
           <w:rFonts w:ascii="Times New Roman" w:hAnsi="Times New Roman" w:cs="Times New Roman"/>
-          <w:sz w:val="28"/>
-          <w:szCs w:val="28"/>
-          <w:lang w:val="en-US"/>
+          <w:color w:val="A6A6A6" w:themeColor="background1" w:themeShade="A6"/>
+          <w:sz w:val="28"/>
+          <w:szCs w:val="28"/>
         </w:rPr>
       </w:pPr>
       <w:proofErr w:type="gramStart"/>
@@ -6884,6 +6934,91 @@
           <w:szCs w:val="28"/>
         </w:rPr>
         <w:t>успешное завершение программы</w:t>
+      </w:r>
+    </w:p>
+    <w:p>
+      <w:pPr>
+        <w:pStyle w:val="a5"/>
+        <w:tabs>
+          <w:tab w:val="left" w:pos="5872"/>
+        </w:tabs>
+        <w:ind w:left="1069"/>
+        <w:rPr>
+          <w:rFonts w:ascii="Times New Roman" w:hAnsi="Times New Roman" w:cs="Times New Roman"/>
+          <w:sz w:val="28"/>
+          <w:szCs w:val="28"/>
+        </w:rPr>
+      </w:pPr>
+      <w:proofErr w:type="gramStart"/>
+      <w:r>
+        <w:rPr>
+          <w:rFonts w:ascii="Times New Roman" w:hAnsi="Times New Roman" w:cs="Times New Roman"/>
+          <w:sz w:val="28"/>
+          <w:szCs w:val="28"/>
+          <w:lang w:val="en-US"/>
+        </w:rPr>
+        <w:t>delete</w:t>
+      </w:r>
+      <w:r>
+        <w:rPr>
+          <w:rFonts w:ascii="Times New Roman" w:hAnsi="Times New Roman" w:cs="Times New Roman"/>
+          <w:sz w:val="28"/>
+          <w:szCs w:val="28"/>
+        </w:rPr>
+        <w:t>[</w:t>
+      </w:r>
+      <w:proofErr w:type="gramEnd"/>
+      <w:r>
+        <w:rPr>
+          <w:rFonts w:ascii="Times New Roman" w:hAnsi="Times New Roman" w:cs="Times New Roman"/>
+          <w:sz w:val="28"/>
+          <w:szCs w:val="28"/>
+        </w:rPr>
+        <w:t xml:space="preserve">] </w:t>
+      </w:r>
+      <w:r>
+        <w:rPr>
+          <w:rFonts w:ascii="Times New Roman" w:hAnsi="Times New Roman" w:cs="Times New Roman"/>
+          <w:sz w:val="28"/>
+          <w:szCs w:val="28"/>
+          <w:lang w:val="en-US"/>
+        </w:rPr>
+        <w:t>array</w:t>
+      </w:r>
+      <w:r>
+        <w:rPr>
+          <w:rFonts w:ascii="Times New Roman" w:hAnsi="Times New Roman" w:cs="Times New Roman"/>
+          <w:sz w:val="28"/>
+          <w:szCs w:val="28"/>
+        </w:rPr>
+        <w:t>;</w:t>
+      </w:r>
+      <w:r>
+        <w:rPr>
+          <w:rFonts w:ascii="Times New Roman" w:hAnsi="Times New Roman" w:cs="Times New Roman"/>
+          <w:color w:val="A6A6A6" w:themeColor="background1" w:themeShade="A6"/>
+          <w:sz w:val="28"/>
+          <w:szCs w:val="28"/>
+        </w:rPr>
+        <w:t xml:space="preserve"> </w:t>
+      </w:r>
+      <w:r>
+        <w:rPr>
+          <w:rFonts w:ascii="Times New Roman" w:hAnsi="Times New Roman" w:cs="Times New Roman"/>
+          <w:color w:val="A6A6A6" w:themeColor="background1" w:themeShade="A6"/>
+          <w:sz w:val="28"/>
+          <w:szCs w:val="28"/>
+        </w:rPr>
+        <w:t>//</w:t>
+      </w:r>
+      <w:r>
+        <w:rPr>
+          <w:rFonts w:ascii="Times New Roman" w:hAnsi="Times New Roman" w:cs="Times New Roman"/>
+          <w:color w:val="A6A6A6" w:themeColor="background1" w:themeShade="A6"/>
+          <w:sz w:val="28"/>
+          <w:szCs w:val="28"/>
+        </w:rPr>
+        <w:t xml:space="preserve">очистка </w:t>
       </w:r>
     </w:p>
     <w:p>
@@ -7143,70 +7278,86 @@
           <w:sz w:val="28"/>
           <w:szCs w:val="28"/>
         </w:rPr>
-        <w:br/>
-        <w:t>Был проделан анализ работы, на основании которого была составлена</w:t>
-      </w:r>
-      <w:r>
-        <w:rPr>
-          <w:rFonts w:ascii="Times New Roman" w:hAnsi="Times New Roman" w:cs="Times New Roman"/>
-          <w:sz w:val="28"/>
-          <w:szCs w:val="28"/>
-        </w:rPr>
-        <w:br/>
-        <w:t>блок-</w:t>
-      </w:r>
-      <w:proofErr w:type="spellStart"/>
-      <w:r>
-        <w:rPr>
-          <w:rFonts w:ascii="Times New Roman" w:hAnsi="Times New Roman" w:cs="Times New Roman"/>
-          <w:sz w:val="28"/>
-          <w:szCs w:val="28"/>
-        </w:rPr>
-        <w:t>схема</w:t>
-      </w:r>
-      <w:proofErr w:type="gramStart"/>
-      <w:r>
-        <w:rPr>
-          <w:rFonts w:ascii="Times New Roman" w:hAnsi="Times New Roman" w:cs="Times New Roman"/>
-          <w:sz w:val="28"/>
-          <w:szCs w:val="28"/>
-        </w:rPr>
-        <w:t>.</w:t>
-      </w:r>
-      <w:r>
-        <w:rPr>
-          <w:rFonts w:ascii="Times New Roman" w:hAnsi="Times New Roman" w:cs="Times New Roman"/>
-          <w:sz w:val="28"/>
-          <w:szCs w:val="28"/>
-        </w:rPr>
-        <w:t>Н</w:t>
-      </w:r>
-      <w:proofErr w:type="gramEnd"/>
-      <w:r>
-        <w:rPr>
-          <w:rFonts w:ascii="Times New Roman" w:hAnsi="Times New Roman" w:cs="Times New Roman"/>
-          <w:sz w:val="28"/>
-          <w:szCs w:val="28"/>
-        </w:rPr>
-        <w:t>а</w:t>
-      </w:r>
-      <w:proofErr w:type="spellEnd"/>
-      <w:r>
-        <w:rPr>
-          <w:rFonts w:ascii="Times New Roman" w:hAnsi="Times New Roman" w:cs="Times New Roman"/>
-          <w:sz w:val="28"/>
-          <w:szCs w:val="28"/>
-        </w:rPr>
-        <w:t xml:space="preserve"> контрольных примерах мы убедились, что программа работает корректно.</w:t>
-      </w:r>
-      <w:r>
-        <w:rPr>
-          <w:rFonts w:ascii="Times New Roman" w:hAnsi="Times New Roman" w:cs="Times New Roman"/>
-          <w:sz w:val="28"/>
-          <w:szCs w:val="28"/>
-        </w:rPr>
-        <w:br/>
+        <w:t xml:space="preserve"> </w:t>
+      </w:r>
+      <w:r>
+        <w:rPr>
+          <w:rFonts w:ascii="Times New Roman" w:hAnsi="Times New Roman" w:cs="Times New Roman"/>
+          <w:sz w:val="28"/>
+          <w:szCs w:val="28"/>
+        </w:rPr>
+        <w:t>На контрольных примерах мы убедились, что программа работает корректно.</w:t>
+      </w:r>
+      <w:r>
+        <w:rPr>
+          <w:rFonts w:ascii="Times New Roman" w:hAnsi="Times New Roman" w:cs="Times New Roman"/>
+          <w:sz w:val="28"/>
+          <w:szCs w:val="28"/>
+        </w:rPr>
+        <w:t xml:space="preserve"> </w:t>
+      </w:r>
+    </w:p>
+    <w:p>
+      <w:pPr>
+        <w:tabs>
+          <w:tab w:val="left" w:pos="5872"/>
+        </w:tabs>
+        <w:spacing w:after="0" w:line="360" w:lineRule="auto"/>
+        <w:rPr>
+          <w:rFonts w:ascii="Times New Roman" w:hAnsi="Times New Roman" w:cs="Times New Roman"/>
+          <w:sz w:val="28"/>
+          <w:szCs w:val="28"/>
+        </w:rPr>
+      </w:pPr>
+      <w:r>
+        <w:rPr>
+          <w:rFonts w:ascii="Times New Roman" w:hAnsi="Times New Roman" w:cs="Times New Roman"/>
+          <w:sz w:val="28"/>
+          <w:szCs w:val="28"/>
+        </w:rPr>
+        <w:t xml:space="preserve">В данном задании был рассмотрен сдвиг элементов массива. </w:t>
+      </w:r>
+    </w:p>
+    <w:p>
+      <w:pPr>
+        <w:tabs>
+          <w:tab w:val="left" w:pos="5872"/>
+        </w:tabs>
+        <w:spacing w:after="0" w:line="360" w:lineRule="auto"/>
+        <w:rPr>
+          <w:rFonts w:ascii="Times New Roman" w:hAnsi="Times New Roman" w:cs="Times New Roman"/>
+          <w:sz w:val="28"/>
+          <w:szCs w:val="28"/>
+        </w:rPr>
+      </w:pPr>
+      <w:r>
+        <w:rPr>
+          <w:rFonts w:ascii="Times New Roman" w:hAnsi="Times New Roman" w:cs="Times New Roman"/>
+          <w:sz w:val="28"/>
+          <w:szCs w:val="28"/>
+        </w:rPr>
         <w:t>Был оформлен комплект документации на программный код.</w:t>
+      </w:r>
+    </w:p>
+    <w:p>
+      <w:pPr>
+        <w:tabs>
+          <w:tab w:val="left" w:pos="5872"/>
+        </w:tabs>
+        <w:spacing w:after="0" w:line="360" w:lineRule="auto"/>
+        <w:rPr>
+          <w:rFonts w:ascii="Times New Roman" w:hAnsi="Times New Roman" w:cs="Times New Roman"/>
+          <w:sz w:val="28"/>
+          <w:szCs w:val="28"/>
+        </w:rPr>
+      </w:pPr>
+      <w:r>
+        <w:rPr>
+          <w:rFonts w:ascii="Times New Roman" w:hAnsi="Times New Roman" w:cs="Times New Roman"/>
+          <w:sz w:val="28"/>
+          <w:szCs w:val="28"/>
+        </w:rPr>
+        <w:t>На контрольных примерах было выяснено, что программа работает корректно.</w:t>
       </w:r>
     </w:p>
     <w:sectPr>
@@ -9048,19 +9199,16 @@
   <a:extraClrSchemeLst/>
   <a:extLst>
     <a:ext uri="{05A4C25C-085E-4340-85A3-A5531E510DB2}">
-      <thm15:themeFamily xmlns:thm15="http://schemas.microsoft.com/office/thememl/2012/main" xmlns="" name="Office Theme" id="{62F939B6-93AF-4DB8-9C6B-D6C7DFDC589F}" vid="{4A3C46E8-61CC-4603-A589-7422A47A8E4A}"/>
+      <thm15:themeFamily xmlns="" xmlns:thm15="http://schemas.microsoft.com/office/thememl/2012/main" name="Office Theme" id="{62F939B6-93AF-4DB8-9C6B-D6C7DFDC589F}" vid="{4A3C46E8-61CC-4603-A589-7422A47A8E4A}"/>
     </a:ext>
   </a:extLst>
 </a:theme>
 </file>
 
 <file path=customXml/item1.xml><?xml version="1.0" encoding="utf-8"?>
-<?mso-contentType ?>
-<FormTemplates xmlns="http://schemas.microsoft.com/sharepoint/v3/contenttype/forms">
-  <Display>DocumentLibraryForm</Display>
-  <Edit>DocumentLibraryForm</Edit>
-  <New>DocumentLibraryForm</New>
-</FormTemplates>
+<p:properties xmlns:p="http://schemas.microsoft.com/office/2006/metadata/properties" xmlns:xsi="http://www.w3.org/2001/XMLSchema-instance" xmlns:pc="http://schemas.microsoft.com/office/infopath/2007/PartnerControls">
+  <documentManagement/>
+</p:properties>
 </file>
 
 <file path=customXml/item2.xml><?xml version="1.0" encoding="utf-8"?>
@@ -9196,15 +9344,19 @@
 </file>
 
 <file path=customXml/item3.xml><?xml version="1.0" encoding="utf-8"?>
-<p:properties xmlns:p="http://schemas.microsoft.com/office/2006/metadata/properties" xmlns:xsi="http://www.w3.org/2001/XMLSchema-instance" xmlns:pc="http://schemas.microsoft.com/office/infopath/2007/PartnerControls">
-  <documentManagement/>
-</p:properties>
+<?mso-contentType ?>
+<FormTemplates xmlns="http://schemas.microsoft.com/sharepoint/v3/contenttype/forms">
+  <Display>DocumentLibraryForm</Display>
+  <Edit>DocumentLibraryForm</Edit>
+  <New>DocumentLibraryForm</New>
+</FormTemplates>
 </file>
 
 <file path=customXml/itemProps1.xml><?xml version="1.0" encoding="utf-8"?>
-<ds:datastoreItem xmlns:ds="http://schemas.openxmlformats.org/officeDocument/2006/customXml" ds:itemID="{8689E07C-BF07-466D-BB09-C84422F55947}">
+<ds:datastoreItem xmlns:ds="http://schemas.openxmlformats.org/officeDocument/2006/customXml" ds:itemID="{E508901A-10A6-4D69-BBE7-5D82CE56FFD4}">
   <ds:schemaRefs>
-    <ds:schemaRef ds:uri="http://schemas.microsoft.com/sharepoint/v3/contenttype/forms"/>
+    <ds:schemaRef ds:uri="http://schemas.microsoft.com/office/2006/metadata/properties"/>
+    <ds:schemaRef ds:uri="http://schemas.microsoft.com/office/infopath/2007/PartnerControls"/>
   </ds:schemaRefs>
 </ds:datastoreItem>
 </file>
@@ -9228,10 +9380,9 @@
 </file>
 
 <file path=customXml/itemProps3.xml><?xml version="1.0" encoding="utf-8"?>
-<ds:datastoreItem xmlns:ds="http://schemas.openxmlformats.org/officeDocument/2006/customXml" ds:itemID="{E508901A-10A6-4D69-BBE7-5D82CE56FFD4}">
+<ds:datastoreItem xmlns:ds="http://schemas.openxmlformats.org/officeDocument/2006/customXml" ds:itemID="{8689E07C-BF07-466D-BB09-C84422F55947}">
   <ds:schemaRefs>
-    <ds:schemaRef ds:uri="http://schemas.microsoft.com/office/2006/metadata/properties"/>
-    <ds:schemaRef ds:uri="http://schemas.microsoft.com/office/infopath/2007/PartnerControls"/>
+    <ds:schemaRef ds:uri="http://schemas.microsoft.com/sharepoint/v3/contenttype/forms"/>
   </ds:schemaRefs>
 </ds:datastoreItem>
 </file>